--- a/third end product.docx
+++ b/third end product.docx
@@ -35,7 +35,23 @@
         </w:rPr>
         <w:t>patstat</w:t>
       </w:r>
+      <w:r>
+        <w:rPr>
+          <w:i/>
+          <w:iCs/>
+          <w:lang w:val="en-US"/>
+        </w:rPr>
+        <w:t>_golden_set</w:t>
+      </w:r>
       <w:proofErr w:type="spellEnd"/>
+      <w:r>
+        <w:rPr>
+          <w:i/>
+          <w:iCs/>
+          <w:lang w:val="en-US"/>
+        </w:rPr>
+        <w:t xml:space="preserve"> </w:t>
+      </w:r>
       <w:r>
         <w:rPr>
           <w:i/>
